--- a/Test_BP/Fol_2k_files_500(2)/de-DE/file 500_2 - Copy (458)_de.docx
+++ b/Test_BP/Fol_2k_files_500(2)/de-DE/file 500_2 - Copy (458)_de.docx
@@ -1,7 +1,7 @@
 
 <file path=word/document.xml><?xml version="1.0" encoding="utf-8"?>
 <w:document xmlns:wpc="http://schemas.microsoft.com/office/word/2010/wordprocessingCanvas" xmlns:cx="http://schemas.microsoft.com/office/drawing/2014/chartex" xmlns:cx1="http://schemas.microsoft.com/office/drawing/2015/9/8/chartex" xmlns:cx2="http://schemas.microsoft.com/office/drawing/2015/10/21/chartex" xmlns:cx3="http://schemas.microsoft.com/office/drawing/2016/5/9/chartex" xmlns:cx4="http://schemas.microsoft.com/office/drawing/2016/5/10/chartex" xmlns:cx5="http://schemas.microsoft.com/office/drawing/2016/5/11/chartex" xmlns:mc="http://schemas.openxmlformats.org/markup-compatibility/2006" xmlns:o="urn:schemas-microsoft-com:office:office" xmlns:r="http://schemas.openxmlformats.org/officeDocument/2006/relationships" xmlns:m="http://schemas.openxmlformats.org/officeDocument/2006/math" xmlns:v="urn:schemas-microsoft-com:vml" xmlns:wp14="http://schemas.microsoft.com/office/word/2010/wordprocessingDrawing" xmlns:wp="http://schemas.openxmlformats.org/drawingml/2006/wordprocessingDrawing" xmlns:w10="urn:schemas-microsoft-com:office:word" xmlns:w="http://schemas.openxmlformats.org/wordprocessingml/2006/main" xmlns:w14="http://schemas.microsoft.com/office/word/2010/wordml" xmlns:w15="http://schemas.microsoft.com/office/word/2012/wordml" xmlns:wne="http://schemas.microsoft.com/office/word/2006/wordml" xmlns:wpg="http://schemas.microsoft.com/office/word/2010/wordprocessingGroup" xmlns:wpi="http://schemas.microsoft.com/office/word/2010/wordprocessingInk" xmlns:wps="http://schemas.microsoft.com/office/word/2010/wordprocessingShape" mc:Ignorable="w14 w15 wp14">
-  <!-- Generated by Aspose.Words for Java 20.12.0 -->
+  <!-- Generated by Aspose.Words for Java 21.10.0 -->
   <w:body>
     <w:p>
       <w:pPr>
@@ -35,44 +35,44 @@
           <w:highlight w:val="none"/>
           <w:u w:val="none" w:color="auto"/>
           <w:effect w:val="none"/>
-          <w:bdr w:val="nil"/>
-          <w:shd w:val="clear" w:color="auto" w:fill="auto"/>
-          <w:vertAlign w:val="baseline"/>
-          <w:rtl w:val="0"/>
-          <w:cs w:val="0"/>
-          <w:lang w:val="de-DE" w:eastAsia="zh-TW" w:bidi="ar-SA"/>
-        </w:rPr>
-        <w:t>t èéxcèépt tóõ sóõ tèémpèér müútüúæål tæåstèés móõthèér.</w:t>
-      </w:r>
-      <w:r>
-        <w:rPr>
-          <w:rStyle w:val="DefaultParagraphFont"/>
-          <w:rFonts w:ascii="Calibri" w:eastAsia="Calibri" w:hAnsi="Calibri" w:cs="Calibri"/>
-          <w:b w:val="0"/>
-          <w:bCs w:val="0"/>
-          <w:i w:val="0"/>
-          <w:iCs w:val="0"/>
-          <w:caps w:val="0"/>
-          <w:smallCaps w:val="0"/>
-          <w:strike w:val="0"/>
-          <w:dstrike w:val="0"/>
-          <w:outline w:val="0"/>
-          <w:shadow w:val="0"/>
-          <w:emboss w:val="0"/>
-          <w:imprint w:val="0"/>
-          <w:noProof w:val="0"/>
-          <w:vanish w:val="0"/>
-          <w:color w:val="auto"/>
-          <w:spacing w:val="0"/>
-          <w:w w:val="100"/>
-          <w:kern w:val="0"/>
-          <w:position w:val="0"/>
-          <w:sz w:val="22"/>
-          <w:szCs w:val="22"/>
-          <w:highlight w:val="none"/>
-          <w:u w:val="none" w:color="auto"/>
-          <w:effect w:val="none"/>
-          <w:bdr w:val="nil"/>
+          <w:bdr w:val="none" w:sz="0" w:space="0" w:color="auto"/>
+          <w:shd w:val="clear" w:color="auto" w:fill="auto"/>
+          <w:vertAlign w:val="baseline"/>
+          <w:rtl w:val="0"/>
+          <w:cs w:val="0"/>
+          <w:lang w:val="de-DE" w:eastAsia="zh-TW" w:bidi="ar-SA"/>
+        </w:rPr>
+        <w:t>t ëêxcëêpt töò söò tëêmpëêr mûútûúáãl táãstëês möòthëêr.</w:t>
+      </w:r>
+      <w:r>
+        <w:rPr>
+          <w:rStyle w:val="DefaultParagraphFont"/>
+          <w:rFonts w:ascii="Calibri" w:eastAsia="Calibri" w:hAnsi="Calibri" w:cs="Calibri"/>
+          <w:b w:val="0"/>
+          <w:bCs w:val="0"/>
+          <w:i w:val="0"/>
+          <w:iCs w:val="0"/>
+          <w:caps w:val="0"/>
+          <w:smallCaps w:val="0"/>
+          <w:strike w:val="0"/>
+          <w:dstrike w:val="0"/>
+          <w:outline w:val="0"/>
+          <w:shadow w:val="0"/>
+          <w:emboss w:val="0"/>
+          <w:imprint w:val="0"/>
+          <w:noProof w:val="0"/>
+          <w:vanish w:val="0"/>
+          <w:color w:val="auto"/>
+          <w:spacing w:val="0"/>
+          <w:w w:val="100"/>
+          <w:kern w:val="0"/>
+          <w:position w:val="0"/>
+          <w:sz w:val="22"/>
+          <w:szCs w:val="22"/>
+          <w:highlight w:val="none"/>
+          <w:u w:val="none" w:color="auto"/>
+          <w:effect w:val="none"/>
+          <w:bdr w:val="none" w:sz="0" w:space="0" w:color="auto"/>
           <w:shd w:val="clear" w:color="auto" w:fill="auto"/>
           <w:vertAlign w:val="baseline"/>
           <w:rtl w:val="0"/>
@@ -109,44 +109,44 @@
           <w:highlight w:val="none"/>
           <w:u w:val="none" w:color="auto"/>
           <w:effect w:val="none"/>
-          <w:bdr w:val="nil"/>
-          <w:shd w:val="clear" w:color="auto" w:fill="auto"/>
-          <w:vertAlign w:val="baseline"/>
-          <w:rtl w:val="0"/>
-          <w:cs w:val="0"/>
-          <w:lang w:val="de-DE" w:eastAsia="zh-TW" w:bidi="ar-SA"/>
-        </w:rPr>
-        <w:t>Ïntèërèëstèëd cûúltîìväâtèëd îìts côóntîìnûúîìng nôów yèët äârèë.</w:t>
-      </w:r>
-      <w:r>
-        <w:rPr>
-          <w:rStyle w:val="DefaultParagraphFont"/>
-          <w:rFonts w:ascii="Calibri" w:eastAsia="Calibri" w:hAnsi="Calibri" w:cs="Calibri"/>
-          <w:b w:val="0"/>
-          <w:bCs w:val="0"/>
-          <w:i w:val="0"/>
-          <w:iCs w:val="0"/>
-          <w:caps w:val="0"/>
-          <w:smallCaps w:val="0"/>
-          <w:strike w:val="0"/>
-          <w:dstrike w:val="0"/>
-          <w:outline w:val="0"/>
-          <w:shadow w:val="0"/>
-          <w:emboss w:val="0"/>
-          <w:imprint w:val="0"/>
-          <w:noProof w:val="0"/>
-          <w:vanish w:val="0"/>
-          <w:color w:val="auto"/>
-          <w:spacing w:val="0"/>
-          <w:w w:val="100"/>
-          <w:kern w:val="0"/>
-          <w:position w:val="0"/>
-          <w:sz w:val="22"/>
-          <w:szCs w:val="22"/>
-          <w:highlight w:val="none"/>
-          <w:u w:val="none" w:color="auto"/>
-          <w:effect w:val="none"/>
-          <w:bdr w:val="nil"/>
+          <w:bdr w:val="none" w:sz="0" w:space="0" w:color="auto"/>
+          <w:shd w:val="clear" w:color="auto" w:fill="auto"/>
+          <w:vertAlign w:val="baseline"/>
+          <w:rtl w:val="0"/>
+          <w:cs w:val="0"/>
+          <w:lang w:val="de-DE" w:eastAsia="zh-TW" w:bidi="ar-SA"/>
+        </w:rPr>
+        <w:t>Íntêërêëstêëd cüûltíîvàætêëd íîts côõntíînüûíîng nôõw yêët àærêë.</w:t>
+      </w:r>
+      <w:r>
+        <w:rPr>
+          <w:rStyle w:val="DefaultParagraphFont"/>
+          <w:rFonts w:ascii="Calibri" w:eastAsia="Calibri" w:hAnsi="Calibri" w:cs="Calibri"/>
+          <w:b w:val="0"/>
+          <w:bCs w:val="0"/>
+          <w:i w:val="0"/>
+          <w:iCs w:val="0"/>
+          <w:caps w:val="0"/>
+          <w:smallCaps w:val="0"/>
+          <w:strike w:val="0"/>
+          <w:dstrike w:val="0"/>
+          <w:outline w:val="0"/>
+          <w:shadow w:val="0"/>
+          <w:emboss w:val="0"/>
+          <w:imprint w:val="0"/>
+          <w:noProof w:val="0"/>
+          <w:vanish w:val="0"/>
+          <w:color w:val="auto"/>
+          <w:spacing w:val="0"/>
+          <w:w w:val="100"/>
+          <w:kern w:val="0"/>
+          <w:position w:val="0"/>
+          <w:sz w:val="22"/>
+          <w:szCs w:val="22"/>
+          <w:highlight w:val="none"/>
+          <w:u w:val="none" w:color="auto"/>
+          <w:effect w:val="none"/>
+          <w:bdr w:val="none" w:sz="0" w:space="0" w:color="auto"/>
           <w:shd w:val="clear" w:color="auto" w:fill="auto"/>
           <w:vertAlign w:val="baseline"/>
           <w:rtl w:val="0"/>
@@ -183,44 +183,44 @@
           <w:highlight w:val="none"/>
           <w:u w:val="none" w:color="auto"/>
           <w:effect w:val="none"/>
-          <w:bdr w:val="nil"/>
-          <w:shd w:val="clear" w:color="auto" w:fill="auto"/>
-          <w:vertAlign w:val="baseline"/>
-          <w:rtl w:val="0"/>
-          <w:cs w:val="0"/>
-          <w:lang w:val="de-DE" w:eastAsia="zh-TW" w:bidi="ar-SA"/>
-        </w:rPr>
-        <w:t>Ôúüt îïntéëréëstéëd àåccéëptàåncéë ôòúür pàårtîïàålîïty àåffrôòntîïng úünpléëàåsàånt why àådd.</w:t>
-      </w:r>
-      <w:r>
-        <w:rPr>
-          <w:rStyle w:val="DefaultParagraphFont"/>
-          <w:rFonts w:ascii="Calibri" w:eastAsia="Calibri" w:hAnsi="Calibri" w:cs="Calibri"/>
-          <w:b w:val="0"/>
-          <w:bCs w:val="0"/>
-          <w:i w:val="0"/>
-          <w:iCs w:val="0"/>
-          <w:caps w:val="0"/>
-          <w:smallCaps w:val="0"/>
-          <w:strike w:val="0"/>
-          <w:dstrike w:val="0"/>
-          <w:outline w:val="0"/>
-          <w:shadow w:val="0"/>
-          <w:emboss w:val="0"/>
-          <w:imprint w:val="0"/>
-          <w:noProof w:val="0"/>
-          <w:vanish w:val="0"/>
-          <w:color w:val="auto"/>
-          <w:spacing w:val="0"/>
-          <w:w w:val="100"/>
-          <w:kern w:val="0"/>
-          <w:position w:val="0"/>
-          <w:sz w:val="22"/>
-          <w:szCs w:val="22"/>
-          <w:highlight w:val="none"/>
-          <w:u w:val="none" w:color="auto"/>
-          <w:effect w:val="none"/>
-          <w:bdr w:val="nil"/>
+          <w:bdr w:val="none" w:sz="0" w:space="0" w:color="auto"/>
+          <w:shd w:val="clear" w:color="auto" w:fill="auto"/>
+          <w:vertAlign w:val="baseline"/>
+          <w:rtl w:val="0"/>
+          <w:cs w:val="0"/>
+          <w:lang w:val="de-DE" w:eastAsia="zh-TW" w:bidi="ar-SA"/>
+        </w:rPr>
+        <w:t>Óúýt ìïntëërëëstëëd äæccëëptäæncëë òôúýr päærtìïäælìïty äæffròôntìïng úýnplëëäæsäænt why äædd.</w:t>
+      </w:r>
+      <w:r>
+        <w:rPr>
+          <w:rStyle w:val="DefaultParagraphFont"/>
+          <w:rFonts w:ascii="Calibri" w:eastAsia="Calibri" w:hAnsi="Calibri" w:cs="Calibri"/>
+          <w:b w:val="0"/>
+          <w:bCs w:val="0"/>
+          <w:i w:val="0"/>
+          <w:iCs w:val="0"/>
+          <w:caps w:val="0"/>
+          <w:smallCaps w:val="0"/>
+          <w:strike w:val="0"/>
+          <w:dstrike w:val="0"/>
+          <w:outline w:val="0"/>
+          <w:shadow w:val="0"/>
+          <w:emboss w:val="0"/>
+          <w:imprint w:val="0"/>
+          <w:noProof w:val="0"/>
+          <w:vanish w:val="0"/>
+          <w:color w:val="auto"/>
+          <w:spacing w:val="0"/>
+          <w:w w:val="100"/>
+          <w:kern w:val="0"/>
+          <w:position w:val="0"/>
+          <w:sz w:val="22"/>
+          <w:szCs w:val="22"/>
+          <w:highlight w:val="none"/>
+          <w:u w:val="none" w:color="auto"/>
+          <w:effect w:val="none"/>
+          <w:bdr w:val="none" w:sz="0" w:space="0" w:color="auto"/>
           <w:shd w:val="clear" w:color="auto" w:fill="auto"/>
           <w:vertAlign w:val="baseline"/>
           <w:rtl w:val="0"/>
@@ -257,44 +257,44 @@
           <w:highlight w:val="none"/>
           <w:u w:val="none" w:color="auto"/>
           <w:effect w:val="none"/>
-          <w:bdr w:val="nil"/>
-          <w:shd w:val="clear" w:color="auto" w:fill="auto"/>
-          <w:vertAlign w:val="baseline"/>
-          <w:rtl w:val="0"/>
-          <w:cs w:val="0"/>
-          <w:lang w:val="de-DE" w:eastAsia="zh-TW" w:bidi="ar-SA"/>
-        </w:rPr>
-        <w:t>Éstêëêëm gáærdêën mêën yêët shy cóòüýrsêë.</w:t>
-      </w:r>
-      <w:r>
-        <w:rPr>
-          <w:rStyle w:val="DefaultParagraphFont"/>
-          <w:rFonts w:ascii="Calibri" w:eastAsia="Calibri" w:hAnsi="Calibri" w:cs="Calibri"/>
-          <w:b w:val="0"/>
-          <w:bCs w:val="0"/>
-          <w:i w:val="0"/>
-          <w:iCs w:val="0"/>
-          <w:caps w:val="0"/>
-          <w:smallCaps w:val="0"/>
-          <w:strike w:val="0"/>
-          <w:dstrike w:val="0"/>
-          <w:outline w:val="0"/>
-          <w:shadow w:val="0"/>
-          <w:emboss w:val="0"/>
-          <w:imprint w:val="0"/>
-          <w:noProof w:val="0"/>
-          <w:vanish w:val="0"/>
-          <w:color w:val="auto"/>
-          <w:spacing w:val="0"/>
-          <w:w w:val="100"/>
-          <w:kern w:val="0"/>
-          <w:position w:val="0"/>
-          <w:sz w:val="22"/>
-          <w:szCs w:val="22"/>
-          <w:highlight w:val="none"/>
-          <w:u w:val="none" w:color="auto"/>
-          <w:effect w:val="none"/>
-          <w:bdr w:val="nil"/>
+          <w:bdr w:val="none" w:sz="0" w:space="0" w:color="auto"/>
+          <w:shd w:val="clear" w:color="auto" w:fill="auto"/>
+          <w:vertAlign w:val="baseline"/>
+          <w:rtl w:val="0"/>
+          <w:cs w:val="0"/>
+          <w:lang w:val="de-DE" w:eastAsia="zh-TW" w:bidi="ar-SA"/>
+        </w:rPr>
+        <w:t>Ëstèèèèm gáàrdèèn mèèn yèèt shy cóöûûrsèè.</w:t>
+      </w:r>
+      <w:r>
+        <w:rPr>
+          <w:rStyle w:val="DefaultParagraphFont"/>
+          <w:rFonts w:ascii="Calibri" w:eastAsia="Calibri" w:hAnsi="Calibri" w:cs="Calibri"/>
+          <w:b w:val="0"/>
+          <w:bCs w:val="0"/>
+          <w:i w:val="0"/>
+          <w:iCs w:val="0"/>
+          <w:caps w:val="0"/>
+          <w:smallCaps w:val="0"/>
+          <w:strike w:val="0"/>
+          <w:dstrike w:val="0"/>
+          <w:outline w:val="0"/>
+          <w:shadow w:val="0"/>
+          <w:emboss w:val="0"/>
+          <w:imprint w:val="0"/>
+          <w:noProof w:val="0"/>
+          <w:vanish w:val="0"/>
+          <w:color w:val="auto"/>
+          <w:spacing w:val="0"/>
+          <w:w w:val="100"/>
+          <w:kern w:val="0"/>
+          <w:position w:val="0"/>
+          <w:sz w:val="22"/>
+          <w:szCs w:val="22"/>
+          <w:highlight w:val="none"/>
+          <w:u w:val="none" w:color="auto"/>
+          <w:effect w:val="none"/>
+          <w:bdr w:val="none" w:sz="0" w:space="0" w:color="auto"/>
           <w:shd w:val="clear" w:color="auto" w:fill="auto"/>
           <w:vertAlign w:val="baseline"/>
           <w:rtl w:val="0"/>
@@ -331,44 +331,44 @@
           <w:highlight w:val="none"/>
           <w:u w:val="none" w:color="auto"/>
           <w:effect w:val="none"/>
-          <w:bdr w:val="nil"/>
-          <w:shd w:val="clear" w:color="auto" w:fill="auto"/>
-          <w:vertAlign w:val="baseline"/>
-          <w:rtl w:val="0"/>
-          <w:cs w:val="0"/>
-          <w:lang w:val="de-DE" w:eastAsia="zh-TW" w:bidi="ar-SA"/>
-        </w:rPr>
-        <w:t>Cöõnsûùltêêd ûùp my töõlêêrâäbly söõmêêtììmêês pêêrpêêtûùâäl öõh.</w:t>
-      </w:r>
-      <w:r>
-        <w:rPr>
-          <w:rStyle w:val="DefaultParagraphFont"/>
-          <w:rFonts w:ascii="Calibri" w:eastAsia="Calibri" w:hAnsi="Calibri" w:cs="Calibri"/>
-          <w:b w:val="0"/>
-          <w:bCs w:val="0"/>
-          <w:i w:val="0"/>
-          <w:iCs w:val="0"/>
-          <w:caps w:val="0"/>
-          <w:smallCaps w:val="0"/>
-          <w:strike w:val="0"/>
-          <w:dstrike w:val="0"/>
-          <w:outline w:val="0"/>
-          <w:shadow w:val="0"/>
-          <w:emboss w:val="0"/>
-          <w:imprint w:val="0"/>
-          <w:noProof w:val="0"/>
-          <w:vanish w:val="0"/>
-          <w:color w:val="auto"/>
-          <w:spacing w:val="0"/>
-          <w:w w:val="100"/>
-          <w:kern w:val="0"/>
-          <w:position w:val="0"/>
-          <w:sz w:val="22"/>
-          <w:szCs w:val="22"/>
-          <w:highlight w:val="none"/>
-          <w:u w:val="none" w:color="auto"/>
-          <w:effect w:val="none"/>
-          <w:bdr w:val="nil"/>
+          <w:bdr w:val="none" w:sz="0" w:space="0" w:color="auto"/>
+          <w:shd w:val="clear" w:color="auto" w:fill="auto"/>
+          <w:vertAlign w:val="baseline"/>
+          <w:rtl w:val="0"/>
+          <w:cs w:val="0"/>
+          <w:lang w:val="de-DE" w:eastAsia="zh-TW" w:bidi="ar-SA"/>
+        </w:rPr>
+        <w:t>Còönsúýltèëd úýp my tòölèërâåbly sòömèëtïìmèës pèërpèëtúýâål òöh.</w:t>
+      </w:r>
+      <w:r>
+        <w:rPr>
+          <w:rStyle w:val="DefaultParagraphFont"/>
+          <w:rFonts w:ascii="Calibri" w:eastAsia="Calibri" w:hAnsi="Calibri" w:cs="Calibri"/>
+          <w:b w:val="0"/>
+          <w:bCs w:val="0"/>
+          <w:i w:val="0"/>
+          <w:iCs w:val="0"/>
+          <w:caps w:val="0"/>
+          <w:smallCaps w:val="0"/>
+          <w:strike w:val="0"/>
+          <w:dstrike w:val="0"/>
+          <w:outline w:val="0"/>
+          <w:shadow w:val="0"/>
+          <w:emboss w:val="0"/>
+          <w:imprint w:val="0"/>
+          <w:noProof w:val="0"/>
+          <w:vanish w:val="0"/>
+          <w:color w:val="auto"/>
+          <w:spacing w:val="0"/>
+          <w:w w:val="100"/>
+          <w:kern w:val="0"/>
+          <w:position w:val="0"/>
+          <w:sz w:val="22"/>
+          <w:szCs w:val="22"/>
+          <w:highlight w:val="none"/>
+          <w:u w:val="none" w:color="auto"/>
+          <w:effect w:val="none"/>
+          <w:bdr w:val="none" w:sz="0" w:space="0" w:color="auto"/>
           <w:shd w:val="clear" w:color="auto" w:fill="auto"/>
           <w:vertAlign w:val="baseline"/>
           <w:rtl w:val="0"/>
@@ -405,44 +405,44 @@
           <w:highlight w:val="none"/>
           <w:u w:val="none" w:color="auto"/>
           <w:effect w:val="none"/>
-          <w:bdr w:val="nil"/>
-          <w:shd w:val="clear" w:color="auto" w:fill="auto"/>
-          <w:vertAlign w:val="baseline"/>
-          <w:rtl w:val="0"/>
-          <w:cs w:val="0"/>
-          <w:lang w:val="de-DE" w:eastAsia="zh-TW" w:bidi="ar-SA"/>
-        </w:rPr>
-        <w:t>Ëxprêèssìïõõn äáccêèptäáncêè ìïmprúùdêèncêè päártìïcúùläár häád êèäát úùnsäátìïäáblêè.</w:t>
-      </w:r>
-      <w:r>
-        <w:rPr>
-          <w:rStyle w:val="DefaultParagraphFont"/>
-          <w:rFonts w:ascii="Calibri" w:eastAsia="Calibri" w:hAnsi="Calibri" w:cs="Calibri"/>
-          <w:b w:val="0"/>
-          <w:bCs w:val="0"/>
-          <w:i w:val="0"/>
-          <w:iCs w:val="0"/>
-          <w:caps w:val="0"/>
-          <w:smallCaps w:val="0"/>
-          <w:strike w:val="0"/>
-          <w:dstrike w:val="0"/>
-          <w:outline w:val="0"/>
-          <w:shadow w:val="0"/>
-          <w:emboss w:val="0"/>
-          <w:imprint w:val="0"/>
-          <w:noProof w:val="0"/>
-          <w:vanish w:val="0"/>
-          <w:color w:val="auto"/>
-          <w:spacing w:val="0"/>
-          <w:w w:val="100"/>
-          <w:kern w:val="0"/>
-          <w:position w:val="0"/>
-          <w:sz w:val="22"/>
-          <w:szCs w:val="22"/>
-          <w:highlight w:val="none"/>
-          <w:u w:val="none" w:color="auto"/>
-          <w:effect w:val="none"/>
-          <w:bdr w:val="nil"/>
+          <w:bdr w:val="none" w:sz="0" w:space="0" w:color="auto"/>
+          <w:shd w:val="clear" w:color="auto" w:fill="auto"/>
+          <w:vertAlign w:val="baseline"/>
+          <w:rtl w:val="0"/>
+          <w:cs w:val="0"/>
+          <w:lang w:val="de-DE" w:eastAsia="zh-TW" w:bidi="ar-SA"/>
+        </w:rPr>
+        <w:t>Éxprééssîîõôn áæccééptáæncéé îîmprýüdééncéé páærtîîcýüláær háæd ééáæt ýünsáætîîáæbléé.</w:t>
+      </w:r>
+      <w:r>
+        <w:rPr>
+          <w:rStyle w:val="DefaultParagraphFont"/>
+          <w:rFonts w:ascii="Calibri" w:eastAsia="Calibri" w:hAnsi="Calibri" w:cs="Calibri"/>
+          <w:b w:val="0"/>
+          <w:bCs w:val="0"/>
+          <w:i w:val="0"/>
+          <w:iCs w:val="0"/>
+          <w:caps w:val="0"/>
+          <w:smallCaps w:val="0"/>
+          <w:strike w:val="0"/>
+          <w:dstrike w:val="0"/>
+          <w:outline w:val="0"/>
+          <w:shadow w:val="0"/>
+          <w:emboss w:val="0"/>
+          <w:imprint w:val="0"/>
+          <w:noProof w:val="0"/>
+          <w:vanish w:val="0"/>
+          <w:color w:val="auto"/>
+          <w:spacing w:val="0"/>
+          <w:w w:val="100"/>
+          <w:kern w:val="0"/>
+          <w:position w:val="0"/>
+          <w:sz w:val="22"/>
+          <w:szCs w:val="22"/>
+          <w:highlight w:val="none"/>
+          <w:u w:val="none" w:color="auto"/>
+          <w:effect w:val="none"/>
+          <w:bdr w:val="none" w:sz="0" w:space="0" w:color="auto"/>
           <w:shd w:val="clear" w:color="auto" w:fill="auto"/>
           <w:vertAlign w:val="baseline"/>
           <w:rtl w:val="0"/>
@@ -485,44 +485,44 @@
           <w:highlight w:val="none"/>
           <w:u w:val="none" w:color="auto"/>
           <w:effect w:val="none"/>
-          <w:bdr w:val="nil"/>
-          <w:shd w:val="clear" w:color="auto" w:fill="auto"/>
-          <w:vertAlign w:val="baseline"/>
-          <w:rtl w:val="0"/>
-          <w:cs w:val="0"/>
-          <w:lang w:val="de-DE" w:eastAsia="zh-TW" w:bidi="ar-SA"/>
-        </w:rPr>
-        <w:t>Häád dêénòötíìng pròöpêérly jòöíìntúýrêé yòöúý òöccäásíìòön díìrêéctly räáíìllêéry.</w:t>
-      </w:r>
-      <w:r>
-        <w:rPr>
-          <w:rStyle w:val="DefaultParagraphFont"/>
-          <w:rFonts w:ascii="Calibri" w:eastAsia="Calibri" w:hAnsi="Calibri" w:cs="Calibri"/>
-          <w:b w:val="0"/>
-          <w:bCs w:val="0"/>
-          <w:i w:val="0"/>
-          <w:iCs w:val="0"/>
-          <w:caps w:val="0"/>
-          <w:smallCaps w:val="0"/>
-          <w:strike w:val="0"/>
-          <w:dstrike w:val="0"/>
-          <w:outline w:val="0"/>
-          <w:shadow w:val="0"/>
-          <w:emboss w:val="0"/>
-          <w:imprint w:val="0"/>
-          <w:noProof w:val="0"/>
-          <w:vanish w:val="0"/>
-          <w:color w:val="auto"/>
-          <w:spacing w:val="0"/>
-          <w:w w:val="100"/>
-          <w:kern w:val="0"/>
-          <w:position w:val="0"/>
-          <w:sz w:val="22"/>
-          <w:szCs w:val="22"/>
-          <w:highlight w:val="none"/>
-          <w:u w:val="none" w:color="auto"/>
-          <w:effect w:val="none"/>
-          <w:bdr w:val="nil"/>
+          <w:bdr w:val="none" w:sz="0" w:space="0" w:color="auto"/>
+          <w:shd w:val="clear" w:color="auto" w:fill="auto"/>
+          <w:vertAlign w:val="baseline"/>
+          <w:rtl w:val="0"/>
+          <w:cs w:val="0"/>
+          <w:lang w:val="de-DE" w:eastAsia="zh-TW" w:bidi="ar-SA"/>
+        </w:rPr>
+        <w:t>Håãd déênòótíïng pròópéêrly jòóíïntýûréê yòóýû òóccåãsíïòón díïréêctly råãíïlléêry.</w:t>
+      </w:r>
+      <w:r>
+        <w:rPr>
+          <w:rStyle w:val="DefaultParagraphFont"/>
+          <w:rFonts w:ascii="Calibri" w:eastAsia="Calibri" w:hAnsi="Calibri" w:cs="Calibri"/>
+          <w:b w:val="0"/>
+          <w:bCs w:val="0"/>
+          <w:i w:val="0"/>
+          <w:iCs w:val="0"/>
+          <w:caps w:val="0"/>
+          <w:smallCaps w:val="0"/>
+          <w:strike w:val="0"/>
+          <w:dstrike w:val="0"/>
+          <w:outline w:val="0"/>
+          <w:shadow w:val="0"/>
+          <w:emboss w:val="0"/>
+          <w:imprint w:val="0"/>
+          <w:noProof w:val="0"/>
+          <w:vanish w:val="0"/>
+          <w:color w:val="auto"/>
+          <w:spacing w:val="0"/>
+          <w:w w:val="100"/>
+          <w:kern w:val="0"/>
+          <w:position w:val="0"/>
+          <w:sz w:val="22"/>
+          <w:szCs w:val="22"/>
+          <w:highlight w:val="none"/>
+          <w:u w:val="none" w:color="auto"/>
+          <w:effect w:val="none"/>
+          <w:bdr w:val="none" w:sz="0" w:space="0" w:color="auto"/>
           <w:shd w:val="clear" w:color="auto" w:fill="auto"/>
           <w:vertAlign w:val="baseline"/>
           <w:rtl w:val="0"/>
@@ -559,44 +559,44 @@
           <w:highlight w:val="none"/>
           <w:u w:val="none" w:color="auto"/>
           <w:effect w:val="none"/>
-          <w:bdr w:val="nil"/>
-          <w:shd w:val="clear" w:color="auto" w:fill="auto"/>
-          <w:vertAlign w:val="baseline"/>
-          <w:rtl w:val="0"/>
-          <w:cs w:val="0"/>
-          <w:lang w:val="de-DE" w:eastAsia="zh-TW" w:bidi="ar-SA"/>
-        </w:rPr>
-        <w:t>Ín säåïïd tóô óôf póôóôr füùll béë póôst fäåcéë snüùg.</w:t>
-      </w:r>
-      <w:r>
-        <w:rPr>
-          <w:rStyle w:val="DefaultParagraphFont"/>
-          <w:rFonts w:ascii="Calibri" w:eastAsia="Calibri" w:hAnsi="Calibri" w:cs="Calibri"/>
-          <w:b w:val="0"/>
-          <w:bCs w:val="0"/>
-          <w:i w:val="0"/>
-          <w:iCs w:val="0"/>
-          <w:caps w:val="0"/>
-          <w:smallCaps w:val="0"/>
-          <w:strike w:val="0"/>
-          <w:dstrike w:val="0"/>
-          <w:outline w:val="0"/>
-          <w:shadow w:val="0"/>
-          <w:emboss w:val="0"/>
-          <w:imprint w:val="0"/>
-          <w:noProof w:val="0"/>
-          <w:vanish w:val="0"/>
-          <w:color w:val="auto"/>
-          <w:spacing w:val="0"/>
-          <w:w w:val="100"/>
-          <w:kern w:val="0"/>
-          <w:position w:val="0"/>
-          <w:sz w:val="22"/>
-          <w:szCs w:val="22"/>
-          <w:highlight w:val="none"/>
-          <w:u w:val="none" w:color="auto"/>
-          <w:effect w:val="none"/>
-          <w:bdr w:val="nil"/>
+          <w:bdr w:val="none" w:sz="0" w:space="0" w:color="auto"/>
+          <w:shd w:val="clear" w:color="auto" w:fill="auto"/>
+          <w:vertAlign w:val="baseline"/>
+          <w:rtl w:val="0"/>
+          <w:cs w:val="0"/>
+          <w:lang w:val="de-DE" w:eastAsia="zh-TW" w:bidi="ar-SA"/>
+        </w:rPr>
+        <w:t>În sáãîîd tõò õòf põòõòr fùûll bèë põòst fáãcèë snùûg.</w:t>
+      </w:r>
+      <w:r>
+        <w:rPr>
+          <w:rStyle w:val="DefaultParagraphFont"/>
+          <w:rFonts w:ascii="Calibri" w:eastAsia="Calibri" w:hAnsi="Calibri" w:cs="Calibri"/>
+          <w:b w:val="0"/>
+          <w:bCs w:val="0"/>
+          <w:i w:val="0"/>
+          <w:iCs w:val="0"/>
+          <w:caps w:val="0"/>
+          <w:smallCaps w:val="0"/>
+          <w:strike w:val="0"/>
+          <w:dstrike w:val="0"/>
+          <w:outline w:val="0"/>
+          <w:shadow w:val="0"/>
+          <w:emboss w:val="0"/>
+          <w:imprint w:val="0"/>
+          <w:noProof w:val="0"/>
+          <w:vanish w:val="0"/>
+          <w:color w:val="auto"/>
+          <w:spacing w:val="0"/>
+          <w:w w:val="100"/>
+          <w:kern w:val="0"/>
+          <w:position w:val="0"/>
+          <w:sz w:val="22"/>
+          <w:szCs w:val="22"/>
+          <w:highlight w:val="none"/>
+          <w:u w:val="none" w:color="auto"/>
+          <w:effect w:val="none"/>
+          <w:bdr w:val="none" w:sz="0" w:space="0" w:color="auto"/>
           <w:shd w:val="clear" w:color="auto" w:fill="auto"/>
           <w:vertAlign w:val="baseline"/>
           <w:rtl w:val="0"/>
@@ -633,44 +633,44 @@
           <w:highlight w:val="none"/>
           <w:u w:val="none" w:color="auto"/>
           <w:effect w:val="none"/>
-          <w:bdr w:val="nil"/>
-          <w:shd w:val="clear" w:color="auto" w:fill="auto"/>
-          <w:vertAlign w:val="baseline"/>
-          <w:rtl w:val="0"/>
-          <w:cs w:val="0"/>
-          <w:lang w:val="de-DE" w:eastAsia="zh-TW" w:bidi="ar-SA"/>
-        </w:rPr>
-        <w:t>Ïntrôõdüûcééd íïmprüûdééncéé séééé såãy üûnplééåãsíïng déévôõnshíïréé åãccééptåãncéé sôõn.</w:t>
-      </w:r>
-      <w:r>
-        <w:rPr>
-          <w:rStyle w:val="DefaultParagraphFont"/>
-          <w:rFonts w:ascii="Calibri" w:eastAsia="Calibri" w:hAnsi="Calibri" w:cs="Calibri"/>
-          <w:b w:val="0"/>
-          <w:bCs w:val="0"/>
-          <w:i w:val="0"/>
-          <w:iCs w:val="0"/>
-          <w:caps w:val="0"/>
-          <w:smallCaps w:val="0"/>
-          <w:strike w:val="0"/>
-          <w:dstrike w:val="0"/>
-          <w:outline w:val="0"/>
-          <w:shadow w:val="0"/>
-          <w:emboss w:val="0"/>
-          <w:imprint w:val="0"/>
-          <w:noProof w:val="0"/>
-          <w:vanish w:val="0"/>
-          <w:color w:val="auto"/>
-          <w:spacing w:val="0"/>
-          <w:w w:val="100"/>
-          <w:kern w:val="0"/>
-          <w:position w:val="0"/>
-          <w:sz w:val="22"/>
-          <w:szCs w:val="22"/>
-          <w:highlight w:val="none"/>
-          <w:u w:val="none" w:color="auto"/>
-          <w:effect w:val="none"/>
-          <w:bdr w:val="nil"/>
+          <w:bdr w:val="none" w:sz="0" w:space="0" w:color="auto"/>
+          <w:shd w:val="clear" w:color="auto" w:fill="auto"/>
+          <w:vertAlign w:val="baseline"/>
+          <w:rtl w:val="0"/>
+          <w:cs w:val="0"/>
+          <w:lang w:val="de-DE" w:eastAsia="zh-TW" w:bidi="ar-SA"/>
+        </w:rPr>
+        <w:t>Întróõdüúcêèd îîmprüúdêèncêè sêèêè sáây üúnplêèáâsîîng dêèvóõnshîîrêè áâccêèptáâncêè sóõn.</w:t>
+      </w:r>
+      <w:r>
+        <w:rPr>
+          <w:rStyle w:val="DefaultParagraphFont"/>
+          <w:rFonts w:ascii="Calibri" w:eastAsia="Calibri" w:hAnsi="Calibri" w:cs="Calibri"/>
+          <w:b w:val="0"/>
+          <w:bCs w:val="0"/>
+          <w:i w:val="0"/>
+          <w:iCs w:val="0"/>
+          <w:caps w:val="0"/>
+          <w:smallCaps w:val="0"/>
+          <w:strike w:val="0"/>
+          <w:dstrike w:val="0"/>
+          <w:outline w:val="0"/>
+          <w:shadow w:val="0"/>
+          <w:emboss w:val="0"/>
+          <w:imprint w:val="0"/>
+          <w:noProof w:val="0"/>
+          <w:vanish w:val="0"/>
+          <w:color w:val="auto"/>
+          <w:spacing w:val="0"/>
+          <w:w w:val="100"/>
+          <w:kern w:val="0"/>
+          <w:position w:val="0"/>
+          <w:sz w:val="22"/>
+          <w:szCs w:val="22"/>
+          <w:highlight w:val="none"/>
+          <w:u w:val="none" w:color="auto"/>
+          <w:effect w:val="none"/>
+          <w:bdr w:val="none" w:sz="0" w:space="0" w:color="auto"/>
           <w:shd w:val="clear" w:color="auto" w:fill="auto"/>
           <w:vertAlign w:val="baseline"/>
           <w:rtl w:val="0"/>
@@ -707,44 +707,44 @@
           <w:highlight w:val="none"/>
           <w:u w:val="none" w:color="auto"/>
           <w:effect w:val="none"/>
-          <w:bdr w:val="nil"/>
-          <w:shd w:val="clear" w:color="auto" w:fill="auto"/>
-          <w:vertAlign w:val="baseline"/>
-          <w:rtl w:val="0"/>
-          <w:cs w:val="0"/>
-          <w:lang w:val="de-DE" w:eastAsia="zh-TW" w:bidi="ar-SA"/>
-        </w:rPr>
-        <w:t>Êxëêtëêr lôõngëêr wììsdôõm gäãy nôõr dëêsììgn äãgëê.</w:t>
-      </w:r>
-      <w:r>
-        <w:rPr>
-          <w:rStyle w:val="DefaultParagraphFont"/>
-          <w:rFonts w:ascii="Calibri" w:eastAsia="Calibri" w:hAnsi="Calibri" w:cs="Calibri"/>
-          <w:b w:val="0"/>
-          <w:bCs w:val="0"/>
-          <w:i w:val="0"/>
-          <w:iCs w:val="0"/>
-          <w:caps w:val="0"/>
-          <w:smallCaps w:val="0"/>
-          <w:strike w:val="0"/>
-          <w:dstrike w:val="0"/>
-          <w:outline w:val="0"/>
-          <w:shadow w:val="0"/>
-          <w:emboss w:val="0"/>
-          <w:imprint w:val="0"/>
-          <w:noProof w:val="0"/>
-          <w:vanish w:val="0"/>
-          <w:color w:val="auto"/>
-          <w:spacing w:val="0"/>
-          <w:w w:val="100"/>
-          <w:kern w:val="0"/>
-          <w:position w:val="0"/>
-          <w:sz w:val="22"/>
-          <w:szCs w:val="22"/>
-          <w:highlight w:val="none"/>
-          <w:u w:val="none" w:color="auto"/>
-          <w:effect w:val="none"/>
-          <w:bdr w:val="nil"/>
+          <w:bdr w:val="none" w:sz="0" w:space="0" w:color="auto"/>
+          <w:shd w:val="clear" w:color="auto" w:fill="auto"/>
+          <w:vertAlign w:val="baseline"/>
+          <w:rtl w:val="0"/>
+          <w:cs w:val="0"/>
+          <w:lang w:val="de-DE" w:eastAsia="zh-TW" w:bidi="ar-SA"/>
+        </w:rPr>
+        <w:t>Èxêëtêër lôöngêër wîísdôöm gäây nôör dêësîígn äâgêë.</w:t>
+      </w:r>
+      <w:r>
+        <w:rPr>
+          <w:rStyle w:val="DefaultParagraphFont"/>
+          <w:rFonts w:ascii="Calibri" w:eastAsia="Calibri" w:hAnsi="Calibri" w:cs="Calibri"/>
+          <w:b w:val="0"/>
+          <w:bCs w:val="0"/>
+          <w:i w:val="0"/>
+          <w:iCs w:val="0"/>
+          <w:caps w:val="0"/>
+          <w:smallCaps w:val="0"/>
+          <w:strike w:val="0"/>
+          <w:dstrike w:val="0"/>
+          <w:outline w:val="0"/>
+          <w:shadow w:val="0"/>
+          <w:emboss w:val="0"/>
+          <w:imprint w:val="0"/>
+          <w:noProof w:val="0"/>
+          <w:vanish w:val="0"/>
+          <w:color w:val="auto"/>
+          <w:spacing w:val="0"/>
+          <w:w w:val="100"/>
+          <w:kern w:val="0"/>
+          <w:position w:val="0"/>
+          <w:sz w:val="22"/>
+          <w:szCs w:val="22"/>
+          <w:highlight w:val="none"/>
+          <w:u w:val="none" w:color="auto"/>
+          <w:effect w:val="none"/>
+          <w:bdr w:val="none" w:sz="0" w:space="0" w:color="auto"/>
           <w:shd w:val="clear" w:color="auto" w:fill="auto"/>
           <w:vertAlign w:val="baseline"/>
           <w:rtl w:val="0"/>
@@ -781,44 +781,44 @@
           <w:highlight w:val="none"/>
           <w:u w:val="none" w:color="auto"/>
           <w:effect w:val="none"/>
-          <w:bdr w:val="nil"/>
-          <w:shd w:val="clear" w:color="auto" w:fill="auto"/>
-          <w:vertAlign w:val="baseline"/>
-          <w:rtl w:val="0"/>
-          <w:cs w:val="0"/>
-          <w:lang w:val="de-DE" w:eastAsia="zh-TW" w:bidi="ar-SA"/>
-        </w:rPr>
-        <w:t>Æm wëèãàthëèr töò ëèntëèrëèd nöòrlãànd nöò îìn shöòwîìng sëèrvîìcëè.</w:t>
-      </w:r>
-      <w:r>
-        <w:rPr>
-          <w:rStyle w:val="DefaultParagraphFont"/>
-          <w:rFonts w:ascii="Calibri" w:eastAsia="Calibri" w:hAnsi="Calibri" w:cs="Calibri"/>
-          <w:b w:val="0"/>
-          <w:bCs w:val="0"/>
-          <w:i w:val="0"/>
-          <w:iCs w:val="0"/>
-          <w:caps w:val="0"/>
-          <w:smallCaps w:val="0"/>
-          <w:strike w:val="0"/>
-          <w:dstrike w:val="0"/>
-          <w:outline w:val="0"/>
-          <w:shadow w:val="0"/>
-          <w:emboss w:val="0"/>
-          <w:imprint w:val="0"/>
-          <w:noProof w:val="0"/>
-          <w:vanish w:val="0"/>
-          <w:color w:val="auto"/>
-          <w:spacing w:val="0"/>
-          <w:w w:val="100"/>
-          <w:kern w:val="0"/>
-          <w:position w:val="0"/>
-          <w:sz w:val="22"/>
-          <w:szCs w:val="22"/>
-          <w:highlight w:val="none"/>
-          <w:u w:val="none" w:color="auto"/>
-          <w:effect w:val="none"/>
-          <w:bdr w:val="nil"/>
+          <w:bdr w:val="none" w:sz="0" w:space="0" w:color="auto"/>
+          <w:shd w:val="clear" w:color="auto" w:fill="auto"/>
+          <w:vertAlign w:val="baseline"/>
+          <w:rtl w:val="0"/>
+          <w:cs w:val="0"/>
+          <w:lang w:val="de-DE" w:eastAsia="zh-TW" w:bidi="ar-SA"/>
+        </w:rPr>
+        <w:t>Ãm wëèåãthëèr töò ëèntëèrëèd nöòrlåãnd nöò ìín shöòwìíng sëèrvìícëè.</w:t>
+      </w:r>
+      <w:r>
+        <w:rPr>
+          <w:rStyle w:val="DefaultParagraphFont"/>
+          <w:rFonts w:ascii="Calibri" w:eastAsia="Calibri" w:hAnsi="Calibri" w:cs="Calibri"/>
+          <w:b w:val="0"/>
+          <w:bCs w:val="0"/>
+          <w:i w:val="0"/>
+          <w:iCs w:val="0"/>
+          <w:caps w:val="0"/>
+          <w:smallCaps w:val="0"/>
+          <w:strike w:val="0"/>
+          <w:dstrike w:val="0"/>
+          <w:outline w:val="0"/>
+          <w:shadow w:val="0"/>
+          <w:emboss w:val="0"/>
+          <w:imprint w:val="0"/>
+          <w:noProof w:val="0"/>
+          <w:vanish w:val="0"/>
+          <w:color w:val="auto"/>
+          <w:spacing w:val="0"/>
+          <w:w w:val="100"/>
+          <w:kern w:val="0"/>
+          <w:position w:val="0"/>
+          <w:sz w:val="22"/>
+          <w:szCs w:val="22"/>
+          <w:highlight w:val="none"/>
+          <w:u w:val="none" w:color="auto"/>
+          <w:effect w:val="none"/>
+          <w:bdr w:val="none" w:sz="0" w:space="0" w:color="auto"/>
           <w:shd w:val="clear" w:color="auto" w:fill="auto"/>
           <w:vertAlign w:val="baseline"/>
           <w:rtl w:val="0"/>
@@ -855,44 +855,44 @@
           <w:highlight w:val="none"/>
           <w:u w:val="none" w:color="auto"/>
           <w:effect w:val="none"/>
-          <w:bdr w:val="nil"/>
-          <w:shd w:val="clear" w:color="auto" w:fill="auto"/>
-          <w:vertAlign w:val="baseline"/>
-          <w:rtl w:val="0"/>
-          <w:cs w:val="0"/>
-          <w:lang w:val="de-DE" w:eastAsia="zh-TW" w:bidi="ar-SA"/>
-        </w:rPr>
-        <w:t>Nóòr rèëpèëåætèëd spèëåækïìng shy åæppèëtïìtèë.</w:t>
-      </w:r>
-      <w:r>
-        <w:rPr>
-          <w:rStyle w:val="DefaultParagraphFont"/>
-          <w:rFonts w:ascii="Calibri" w:eastAsia="Calibri" w:hAnsi="Calibri" w:cs="Calibri"/>
-          <w:b w:val="0"/>
-          <w:bCs w:val="0"/>
-          <w:i w:val="0"/>
-          <w:iCs w:val="0"/>
-          <w:caps w:val="0"/>
-          <w:smallCaps w:val="0"/>
-          <w:strike w:val="0"/>
-          <w:dstrike w:val="0"/>
-          <w:outline w:val="0"/>
-          <w:shadow w:val="0"/>
-          <w:emboss w:val="0"/>
-          <w:imprint w:val="0"/>
-          <w:noProof w:val="0"/>
-          <w:vanish w:val="0"/>
-          <w:color w:val="auto"/>
-          <w:spacing w:val="0"/>
-          <w:w w:val="100"/>
-          <w:kern w:val="0"/>
-          <w:position w:val="0"/>
-          <w:sz w:val="22"/>
-          <w:szCs w:val="22"/>
-          <w:highlight w:val="none"/>
-          <w:u w:val="none" w:color="auto"/>
-          <w:effect w:val="none"/>
-          <w:bdr w:val="nil"/>
+          <w:bdr w:val="none" w:sz="0" w:space="0" w:color="auto"/>
+          <w:shd w:val="clear" w:color="auto" w:fill="auto"/>
+          <w:vertAlign w:val="baseline"/>
+          <w:rtl w:val="0"/>
+          <w:cs w:val="0"/>
+          <w:lang w:val="de-DE" w:eastAsia="zh-TW" w:bidi="ar-SA"/>
+        </w:rPr>
+        <w:t>Nôör rèépèéãátèéd spèéãákííng shy ãáppèétíítèé.</w:t>
+      </w:r>
+      <w:r>
+        <w:rPr>
+          <w:rStyle w:val="DefaultParagraphFont"/>
+          <w:rFonts w:ascii="Calibri" w:eastAsia="Calibri" w:hAnsi="Calibri" w:cs="Calibri"/>
+          <w:b w:val="0"/>
+          <w:bCs w:val="0"/>
+          <w:i w:val="0"/>
+          <w:iCs w:val="0"/>
+          <w:caps w:val="0"/>
+          <w:smallCaps w:val="0"/>
+          <w:strike w:val="0"/>
+          <w:dstrike w:val="0"/>
+          <w:outline w:val="0"/>
+          <w:shadow w:val="0"/>
+          <w:emboss w:val="0"/>
+          <w:imprint w:val="0"/>
+          <w:noProof w:val="0"/>
+          <w:vanish w:val="0"/>
+          <w:color w:val="auto"/>
+          <w:spacing w:val="0"/>
+          <w:w w:val="100"/>
+          <w:kern w:val="0"/>
+          <w:position w:val="0"/>
+          <w:sz w:val="22"/>
+          <w:szCs w:val="22"/>
+          <w:highlight w:val="none"/>
+          <w:u w:val="none" w:color="auto"/>
+          <w:effect w:val="none"/>
+          <w:bdr w:val="none" w:sz="0" w:space="0" w:color="auto"/>
           <w:shd w:val="clear" w:color="auto" w:fill="auto"/>
           <w:vertAlign w:val="baseline"/>
           <w:rtl w:val="0"/>
@@ -929,44 +929,44 @@
           <w:highlight w:val="none"/>
           <w:u w:val="none" w:color="auto"/>
           <w:effect w:val="none"/>
-          <w:bdr w:val="nil"/>
-          <w:shd w:val="clear" w:color="auto" w:fill="auto"/>
-          <w:vertAlign w:val="baseline"/>
-          <w:rtl w:val="0"/>
-          <w:cs w:val="0"/>
-          <w:lang w:val="de-DE" w:eastAsia="zh-TW" w:bidi="ar-SA"/>
-        </w:rPr>
-        <w:t>Éxcìïtéèd ìït hãæstìïly ãæn pãæstùüréè ìït õòbséèrvéè.</w:t>
-      </w:r>
-      <w:r>
-        <w:rPr>
-          <w:rStyle w:val="DefaultParagraphFont"/>
-          <w:rFonts w:ascii="Calibri" w:eastAsia="Calibri" w:hAnsi="Calibri" w:cs="Calibri"/>
-          <w:b w:val="0"/>
-          <w:bCs w:val="0"/>
-          <w:i w:val="0"/>
-          <w:iCs w:val="0"/>
-          <w:caps w:val="0"/>
-          <w:smallCaps w:val="0"/>
-          <w:strike w:val="0"/>
-          <w:dstrike w:val="0"/>
-          <w:outline w:val="0"/>
-          <w:shadow w:val="0"/>
-          <w:emboss w:val="0"/>
-          <w:imprint w:val="0"/>
-          <w:noProof w:val="0"/>
-          <w:vanish w:val="0"/>
-          <w:color w:val="auto"/>
-          <w:spacing w:val="0"/>
-          <w:w w:val="100"/>
-          <w:kern w:val="0"/>
-          <w:position w:val="0"/>
-          <w:sz w:val="22"/>
-          <w:szCs w:val="22"/>
-          <w:highlight w:val="none"/>
-          <w:u w:val="none" w:color="auto"/>
-          <w:effect w:val="none"/>
-          <w:bdr w:val="nil"/>
+          <w:bdr w:val="none" w:sz="0" w:space="0" w:color="auto"/>
+          <w:shd w:val="clear" w:color="auto" w:fill="auto"/>
+          <w:vertAlign w:val="baseline"/>
+          <w:rtl w:val="0"/>
+          <w:cs w:val="0"/>
+          <w:lang w:val="de-DE" w:eastAsia="zh-TW" w:bidi="ar-SA"/>
+        </w:rPr>
+        <w:t>Ëxcììtéëd ììt hæästììly æän pæästýùréë ììt ôõbséërvéë.</w:t>
+      </w:r>
+      <w:r>
+        <w:rPr>
+          <w:rStyle w:val="DefaultParagraphFont"/>
+          <w:rFonts w:ascii="Calibri" w:eastAsia="Calibri" w:hAnsi="Calibri" w:cs="Calibri"/>
+          <w:b w:val="0"/>
+          <w:bCs w:val="0"/>
+          <w:i w:val="0"/>
+          <w:iCs w:val="0"/>
+          <w:caps w:val="0"/>
+          <w:smallCaps w:val="0"/>
+          <w:strike w:val="0"/>
+          <w:dstrike w:val="0"/>
+          <w:outline w:val="0"/>
+          <w:shadow w:val="0"/>
+          <w:emboss w:val="0"/>
+          <w:imprint w:val="0"/>
+          <w:noProof w:val="0"/>
+          <w:vanish w:val="0"/>
+          <w:color w:val="auto"/>
+          <w:spacing w:val="0"/>
+          <w:w w:val="100"/>
+          <w:kern w:val="0"/>
+          <w:position w:val="0"/>
+          <w:sz w:val="22"/>
+          <w:szCs w:val="22"/>
+          <w:highlight w:val="none"/>
+          <w:u w:val="none" w:color="auto"/>
+          <w:effect w:val="none"/>
+          <w:bdr w:val="none" w:sz="0" w:space="0" w:color="auto"/>
           <w:shd w:val="clear" w:color="auto" w:fill="auto"/>
           <w:vertAlign w:val="baseline"/>
           <w:rtl w:val="0"/>
@@ -1003,14 +1003,14 @@
           <w:highlight w:val="none"/>
           <w:u w:val="none" w:color="auto"/>
           <w:effect w:val="none"/>
-          <w:bdr w:val="nil"/>
-          <w:shd w:val="clear" w:color="auto" w:fill="auto"/>
-          <w:vertAlign w:val="baseline"/>
-          <w:rtl w:val="0"/>
-          <w:cs w:val="0"/>
-          <w:lang w:val="de-DE" w:eastAsia="zh-TW" w:bidi="ar-SA"/>
-        </w:rPr>
-        <w:t>Snüüg háànd höòw dáàrëé hëérëé töòöò.</w:t>
+          <w:bdr w:val="none" w:sz="0" w:space="0" w:color="auto"/>
+          <w:shd w:val="clear" w:color="auto" w:fill="auto"/>
+          <w:vertAlign w:val="baseline"/>
+          <w:rtl w:val="0"/>
+          <w:cs w:val="0"/>
+          <w:lang w:val="de-DE" w:eastAsia="zh-TW" w:bidi="ar-SA"/>
+        </w:rPr>
+        <w:t>Snýüg håænd hööw dåærêë hêërêë töööö.</w:t>
       </w:r>
       <w:bookmarkStart w:id="0" w:name="_GoBack"/>
       <w:bookmarkEnd w:id="0"/>

--- a/Test_BP/Fol_2k_files_500(2)/de-DE/file 500_2 - Copy (458)_de.docx
+++ b/Test_BP/Fol_2k_files_500(2)/de-DE/file 500_2 - Copy (458)_de.docx
@@ -42,7 +42,7 @@
           <w:cs w:val="0"/>
           <w:lang w:val="de-DE" w:eastAsia="zh-TW" w:bidi="ar-SA"/>
         </w:rPr>
-        <w:t>t ëêxcëêpt töò söò tëêmpëêr mûútûúáãl táãstëês möòthëêr.</w:t>
+        <w:t>t ëêxcëêpt tòô sòô tëêmpëêr mûûtûûæäl tæästëês mòôthëêr.</w:t>
       </w:r>
       <w:r>
         <w:rPr>
@@ -116,7 +116,7 @@
           <w:cs w:val="0"/>
           <w:lang w:val="de-DE" w:eastAsia="zh-TW" w:bidi="ar-SA"/>
         </w:rPr>
-        <w:t>Íntêërêëstêëd cüûltíîvàætêëd íîts côõntíînüûíîng nôõw yêët àærêë.</w:t>
+        <w:t>Íntêèrêèstêèd cúýltïîvãàtêèd ïîts cöòntïînúýïîng nöòw yêèt ãàrêè.</w:t>
       </w:r>
       <w:r>
         <w:rPr>
@@ -190,7 +190,7 @@
           <w:cs w:val="0"/>
           <w:lang w:val="de-DE" w:eastAsia="zh-TW" w:bidi="ar-SA"/>
         </w:rPr>
-        <w:t>Óúýt ìïntëërëëstëëd äæccëëptäæncëë òôúýr päærtìïäælìïty äæffròôntìïng úýnplëëäæsäænt why äædd.</w:t>
+        <w:t>Óúùt îìntéëréëstéëd ààccéëptààncéë òòúùr pààrtîìààlîìty ààffròòntîìng úùnpléëààsàànt why ààdd.</w:t>
       </w:r>
       <w:r>
         <w:rPr>
@@ -264,7 +264,7 @@
           <w:cs w:val="0"/>
           <w:lang w:val="de-DE" w:eastAsia="zh-TW" w:bidi="ar-SA"/>
         </w:rPr>
-        <w:t>Ëstèèèèm gáàrdèèn mèèn yèèt shy cóöûûrsèè.</w:t>
+        <w:t>Ëstéëéëm gäârdéën méën yéët shy côõûürséë.</w:t>
       </w:r>
       <w:r>
         <w:rPr>
@@ -338,7 +338,7 @@
           <w:cs w:val="0"/>
           <w:lang w:val="de-DE" w:eastAsia="zh-TW" w:bidi="ar-SA"/>
         </w:rPr>
-        <w:t>Còönsúýltèëd úýp my tòölèërâåbly sòömèëtïìmèës pèërpèëtúýâål òöh.</w:t>
+        <w:t>Cóõnsüýltëêd üýp my tóõlëêræåbly sóõmëêtììmëês pëêrpëêtüýæål óõh.</w:t>
       </w:r>
       <w:r>
         <w:rPr>
@@ -412,7 +412,7 @@
           <w:cs w:val="0"/>
           <w:lang w:val="de-DE" w:eastAsia="zh-TW" w:bidi="ar-SA"/>
         </w:rPr>
-        <w:t>Éxprééssîîõôn áæccééptáæncéé îîmprýüdééncéé páærtîîcýüláær háæd ééáæt ýünsáætîîáæbléé.</w:t>
+        <w:t>Êxprëéssîíôõn åæccëéptåæncëé îímprýùdëéncëé påærtîícýùlåær håæd ëéåæt ýùnsåætîíåæblëé.</w:t>
       </w:r>
       <w:r>
         <w:rPr>
@@ -492,7 +492,7 @@
           <w:cs w:val="0"/>
           <w:lang w:val="de-DE" w:eastAsia="zh-TW" w:bidi="ar-SA"/>
         </w:rPr>
-        <w:t>Håãd déênòótíïng pròópéêrly jòóíïntýûréê yòóýû òóccåãsíïòón díïréêctly råãíïlléêry.</w:t>
+        <w:t>Háád dëènòôtííng pròôpëèrly jòôííntýürëè yòôýü òôccáásííòôn díírëèctly rááííllëèry.</w:t>
       </w:r>
       <w:r>
         <w:rPr>
@@ -566,7 +566,7 @@
           <w:cs w:val="0"/>
           <w:lang w:val="de-DE" w:eastAsia="zh-TW" w:bidi="ar-SA"/>
         </w:rPr>
-        <w:t>În sáãîîd tõò õòf põòõòr fùûll bèë põòst fáãcèë snùûg.</w:t>
+        <w:t>Ïn sãáìîd tòõ òõf pòõòõr fùûll bëë pòõst fãácëë snùûg.</w:t>
       </w:r>
       <w:r>
         <w:rPr>
@@ -640,7 +640,7 @@
           <w:cs w:val="0"/>
           <w:lang w:val="de-DE" w:eastAsia="zh-TW" w:bidi="ar-SA"/>
         </w:rPr>
-        <w:t>Întróõdüúcêèd îîmprüúdêèncêè sêèêè sáây üúnplêèáâsîîng dêèvóõnshîîrêè áâccêèptáâncêè sóõn.</w:t>
+        <w:t>Ïntröódûýcèëd íïmprûýdèëncèë sèëèë såäy ûýnplèëåäsíïng dèëvöónshíïrèë åäccèëptåäncèë söón.</w:t>
       </w:r>
       <w:r>
         <w:rPr>
@@ -714,7 +714,7 @@
           <w:cs w:val="0"/>
           <w:lang w:val="de-DE" w:eastAsia="zh-TW" w:bidi="ar-SA"/>
         </w:rPr>
-        <w:t>Èxêëtêër lôöngêër wîísdôöm gäây nôör dêësîígn äâgêë.</w:t>
+        <w:t>Êxëêtëêr lòôngëêr wìîsdòôm gàãy nòôr dëêsìîgn àãgëê.</w:t>
       </w:r>
       <w:r>
         <w:rPr>
@@ -788,7 +788,7 @@
           <w:cs w:val="0"/>
           <w:lang w:val="de-DE" w:eastAsia="zh-TW" w:bidi="ar-SA"/>
         </w:rPr>
-        <w:t>Ãm wëèåãthëèr töò ëèntëèrëèd nöòrlåãnd nöò ìín shöòwìíng sëèrvìícëè.</w:t>
+        <w:t>Âm wëèäâthëèr tõô ëèntëèrëèd nõôrläând nõô ìîn shõôwìîng sëèrvìîcëè.</w:t>
       </w:r>
       <w:r>
         <w:rPr>
@@ -862,7 +862,7 @@
           <w:cs w:val="0"/>
           <w:lang w:val="de-DE" w:eastAsia="zh-TW" w:bidi="ar-SA"/>
         </w:rPr>
-        <w:t>Nôör rèépèéãátèéd spèéãákííng shy ãáppèétíítèé.</w:t>
+        <w:t>Nòòr rèépèéâãtèéd spèéâãkíìng shy âãppèétíìtèé.</w:t>
       </w:r>
       <w:r>
         <w:rPr>
@@ -936,7 +936,7 @@
           <w:cs w:val="0"/>
           <w:lang w:val="de-DE" w:eastAsia="zh-TW" w:bidi="ar-SA"/>
         </w:rPr>
-        <w:t>Ëxcììtéëd ììt hæästììly æän pæästýùréë ììt ôõbséërvéë.</w:t>
+        <w:t>Éxcìítééd ìít hâãstìíly âãn pâãstúúréé ìít õôbséérvéé.</w:t>
       </w:r>
       <w:r>
         <w:rPr>
@@ -1010,7 +1010,7 @@
           <w:cs w:val="0"/>
           <w:lang w:val="de-DE" w:eastAsia="zh-TW" w:bidi="ar-SA"/>
         </w:rPr>
-        <w:t>Snýüg håænd hööw dåærêë hêërêë töööö.</w:t>
+        <w:t>Snúûg hãænd höôw dãærêé hêérêé töôöô.</w:t>
       </w:r>
       <w:bookmarkStart w:id="0" w:name="_GoBack"/>
       <w:bookmarkEnd w:id="0"/>

--- a/Test_BP/Fol_2k_files_500(2)/de-DE/file 500_2 - Copy (458)_de.docx
+++ b/Test_BP/Fol_2k_files_500(2)/de-DE/file 500_2 - Copy (458)_de.docx
@@ -42,7 +42,7 @@
           <w:cs w:val="0"/>
           <w:lang w:val="de-DE" w:eastAsia="zh-TW" w:bidi="ar-SA"/>
         </w:rPr>
-        <w:t>t ëêxcëêpt tòô sòô tëêmpëêr mûûtûûæäl tæästëês mòôthëêr.</w:t>
+        <w:t>t èéxcèépt tóô sóô tèémpèér mýýtýýâål tâåstèés móôthèér.</w:t>
       </w:r>
       <w:r>
         <w:rPr>
@@ -116,7 +116,7 @@
           <w:cs w:val="0"/>
           <w:lang w:val="de-DE" w:eastAsia="zh-TW" w:bidi="ar-SA"/>
         </w:rPr>
-        <w:t>Íntêèrêèstêèd cúýltïîvãàtêèd ïîts cöòntïînúýïîng nöòw yêèt ãàrêè.</w:t>
+        <w:t>Întëërëëstëëd cüúltíîväàtëëd íîts cööntíînüúíîng nööw yëët äàrëë.</w:t>
       </w:r>
       <w:r>
         <w:rPr>
@@ -190,7 +190,7 @@
           <w:cs w:val="0"/>
           <w:lang w:val="de-DE" w:eastAsia="zh-TW" w:bidi="ar-SA"/>
         </w:rPr>
-        <w:t>Óúùt îìntéëréëstéëd ààccéëptààncéë òòúùr pààrtîìààlîìty ààffròòntîìng úùnpléëààsàànt why ààdd.</w:t>
+        <w:t>Òùút îìntêérêéstêéd ãâccêéptãâncêé öòùúr pãârtîìãâlîìty ãâffröòntîìng ùúnplêéãâsãânt why ãâdd.</w:t>
       </w:r>
       <w:r>
         <w:rPr>
@@ -264,7 +264,7 @@
           <w:cs w:val="0"/>
           <w:lang w:val="de-DE" w:eastAsia="zh-TW" w:bidi="ar-SA"/>
         </w:rPr>
-        <w:t>Ëstéëéëm gäârdéën méën yéët shy côõûürséë.</w:t>
+        <w:t>Ëstëëëëm gâârdëën mëën yëët shy côöüúrsëë.</w:t>
       </w:r>
       <w:r>
         <w:rPr>
@@ -338,7 +338,7 @@
           <w:cs w:val="0"/>
           <w:lang w:val="de-DE" w:eastAsia="zh-TW" w:bidi="ar-SA"/>
         </w:rPr>
-        <w:t>Cóõnsüýltëêd üýp my tóõlëêræåbly sóõmëêtììmëês pëêrpëêtüýæål óõh.</w:t>
+        <w:t>Cöönsùúltêëd ùúp my töölêëráãbly söömêëtíïmêës pêërpêëtùúáãl ööh.</w:t>
       </w:r>
       <w:r>
         <w:rPr>
@@ -412,7 +412,7 @@
           <w:cs w:val="0"/>
           <w:lang w:val="de-DE" w:eastAsia="zh-TW" w:bidi="ar-SA"/>
         </w:rPr>
-        <w:t>Êxprëéssîíôõn åæccëéptåæncëé îímprýùdëéncëé påærtîícýùlåær håæd ëéåæt ýùnsåætîíåæblëé.</w:t>
+        <w:t>Èxpréëssììòón ãåccéëptãåncéë ììmprýýdéëncéë pãårtììcýýlãår hãåd éëãåt ýýnsãåtììãåbléë.</w:t>
       </w:r>
       <w:r>
         <w:rPr>
@@ -492,7 +492,7 @@
           <w:cs w:val="0"/>
           <w:lang w:val="de-DE" w:eastAsia="zh-TW" w:bidi="ar-SA"/>
         </w:rPr>
-        <w:t>Háád dëènòôtííng pròôpëèrly jòôííntýürëè yòôýü òôccáásííòôn díírëèctly rááííllëèry.</w:t>
+        <w:t>Hàæd dèênôötîïng prôöpèêrly jôöîïntûûrèê yôöûû ôöccàæsîïôön dîïrèêctly ràæîïllèêry.</w:t>
       </w:r>
       <w:r>
         <w:rPr>
@@ -566,7 +566,7 @@
           <w:cs w:val="0"/>
           <w:lang w:val="de-DE" w:eastAsia="zh-TW" w:bidi="ar-SA"/>
         </w:rPr>
-        <w:t>Ïn sãáìîd tòõ òõf pòõòõr fùûll bëë pòõst fãácëë snùûg.</w:t>
+        <w:t>Ìn såäííd tôõ ôõf pôõôõr fûùll bëè pôõst fåäcëè snûùg.</w:t>
       </w:r>
       <w:r>
         <w:rPr>
@@ -640,7 +640,7 @@
           <w:cs w:val="0"/>
           <w:lang w:val="de-DE" w:eastAsia="zh-TW" w:bidi="ar-SA"/>
         </w:rPr>
-        <w:t>Ïntröódûýcèëd íïmprûýdèëncèë sèëèë såäy ûýnplèëåäsíïng dèëvöónshíïrèë åäccèëptåäncèë söón.</w:t>
+        <w:t>Întròòdúùcêèd íîmprúùdêèncêè sêèêè sãày úùnplêèãàsíîng dêèvòònshíîrêè ãàccêèptãàncêè sòòn.</w:t>
       </w:r>
       <w:r>
         <w:rPr>
@@ -714,7 +714,7 @@
           <w:cs w:val="0"/>
           <w:lang w:val="de-DE" w:eastAsia="zh-TW" w:bidi="ar-SA"/>
         </w:rPr>
-        <w:t>Êxëêtëêr lòôngëêr wìîsdòôm gàãy nòôr dëêsìîgn àãgëê.</w:t>
+        <w:t>Èxéëtéër lôóngéër wìísdôóm gäãy nôór déësìígn äãgéë.</w:t>
       </w:r>
       <w:r>
         <w:rPr>
@@ -788,7 +788,7 @@
           <w:cs w:val="0"/>
           <w:lang w:val="de-DE" w:eastAsia="zh-TW" w:bidi="ar-SA"/>
         </w:rPr>
-        <w:t>Âm wëèäâthëèr tõô ëèntëèrëèd nõôrläând nõô ìîn shõôwìîng sëèrvìîcëè.</w:t>
+        <w:t>Åm wéëåâthéër tòõ éëntéëréëd nòõrlåând nòõ íîn shòõwíîng séërvíîcéë.</w:t>
       </w:r>
       <w:r>
         <w:rPr>
@@ -862,7 +862,7 @@
           <w:cs w:val="0"/>
           <w:lang w:val="de-DE" w:eastAsia="zh-TW" w:bidi="ar-SA"/>
         </w:rPr>
-        <w:t>Nòòr rèépèéâãtèéd spèéâãkíìng shy âãppèétíìtèé.</w:t>
+        <w:t>Nòòr réêpéêæàtéêd spéêæàkîîng shy æàppéêtîîtéê.</w:t>
       </w:r>
       <w:r>
         <w:rPr>
@@ -936,7 +936,7 @@
           <w:cs w:val="0"/>
           <w:lang w:val="de-DE" w:eastAsia="zh-TW" w:bidi="ar-SA"/>
         </w:rPr>
-        <w:t>Éxcìítééd ìít hâãstìíly âãn pâãstúúréé ìít õôbséérvéé.</w:t>
+        <w:t>Ëxcìïtëéd ìït häästìïly ään päästüýrëé ìït òõbsëérvëé.</w:t>
       </w:r>
       <w:r>
         <w:rPr>
@@ -1010,7 +1010,7 @@
           <w:cs w:val="0"/>
           <w:lang w:val="de-DE" w:eastAsia="zh-TW" w:bidi="ar-SA"/>
         </w:rPr>
-        <w:t>Snúûg hãænd höôw dãærêé hêérêé töôöô.</w:t>
+        <w:t>Snýýg háând hòöw dáâréè héèréè tòöòö.</w:t>
       </w:r>
       <w:bookmarkStart w:id="0" w:name="_GoBack"/>
       <w:bookmarkEnd w:id="0"/>
